--- a/诉阿里案(2025)浙0192民初15597号_杭州互联网法院/证据/8.补充_补充更新起诉请求.docx
+++ b/诉阿里案(2025)浙0192民初15597号_杭州互联网法院/证据/8.补充_补充更新起诉请求.docx
@@ -3433,56 +3433,6 @@
         </w:rPr>
         <w:t>。</w:t>
       </w:r>
-    </w:p>
-    <w:p>
-      <w:pPr>
-        <w:pStyle w:val="style0"/>
-        <w:rPr>
-          <w:b/>
-          <w:bCs/>
-          <w:lang w:val="en-US"/>
-        </w:rPr>
-      </w:pPr>
-    </w:p>
-    <w:p>
-      <w:pPr>
-        <w:pStyle w:val="style0"/>
-        <w:rPr>
-          <w:b/>
-          <w:bCs/>
-          <w:lang w:val="en-US"/>
-        </w:rPr>
-      </w:pPr>
-    </w:p>
-    <w:p>
-      <w:pPr>
-        <w:pStyle w:val="style0"/>
-        <w:rPr>
-          <w:b/>
-          <w:bCs/>
-          <w:lang w:val="en-US"/>
-        </w:rPr>
-      </w:pPr>
-    </w:p>
-    <w:p>
-      <w:pPr>
-        <w:pStyle w:val="style0"/>
-        <w:rPr>
-          <w:b/>
-          <w:bCs/>
-          <w:lang w:val="en-US"/>
-        </w:rPr>
-      </w:pPr>
-    </w:p>
-    <w:p>
-      <w:pPr>
-        <w:pStyle w:val="style0"/>
-        <w:rPr>
-          <w:b/>
-          <w:bCs/>
-          <w:lang w:val="en-US"/>
-        </w:rPr>
-      </w:pPr>
     </w:p>
     <w:p>
       <w:pPr>
